--- a/Proyecto Segunda Unidad (Pruebas Automatizadas).docx
+++ b/Proyecto Segunda Unidad (Pruebas Automatizadas).docx
@@ -172,16 +172,7 @@
           <w:szCs w:val="28"/>
           <w:lang w:val="es-MX"/>
         </w:rPr>
-        <w:t xml:space="preserve"> – </w:t>
-      </w:r>
-      <w:r>
-        <w:rPr>
-          <w:rFonts w:ascii="Arial" w:hAnsi="Arial" w:cs="Arial"/>
-          <w:sz w:val="28"/>
-          <w:szCs w:val="28"/>
-          <w:lang w:val="es-MX"/>
-        </w:rPr>
-        <w:t>245103</w:t>
+        <w:t xml:space="preserve"> – 245103</w:t>
       </w:r>
     </w:p>
     <w:p>
@@ -801,6 +792,98 @@
     </w:p>
     <w:p>
       <w:pPr>
+        <w:pStyle w:val="Prrafodelista"/>
+        <w:numPr>
+          <w:ilvl w:val="0"/>
+          <w:numId w:val="5"/>
+        </w:numPr>
+        <w:jc w:val="both"/>
+        <w:rPr>
+          <w:sz w:val="28"/>
+          <w:szCs w:val="22"/>
+          <w:lang w:val="es-MX"/>
+        </w:rPr>
+      </w:pPr>
+      <w:r>
+        <w:rPr>
+          <w:sz w:val="28"/>
+          <w:szCs w:val="22"/>
+          <w:lang w:val="es-MX"/>
+        </w:rPr>
+        <w:t>Probar agregar múltiples elementos rápidamente y verificar que todos aparezcan.</w:t>
+      </w:r>
+    </w:p>
+    <w:p>
+      <w:pPr>
+        <w:pStyle w:val="Prrafodelista"/>
+        <w:numPr>
+          <w:ilvl w:val="0"/>
+          <w:numId w:val="5"/>
+        </w:numPr>
+        <w:jc w:val="both"/>
+        <w:rPr>
+          <w:sz w:val="28"/>
+          <w:szCs w:val="22"/>
+          <w:lang w:val="es-MX"/>
+        </w:rPr>
+      </w:pPr>
+      <w:r>
+        <w:rPr>
+          <w:sz w:val="28"/>
+          <w:szCs w:val="22"/>
+          <w:lang w:val="es-MX"/>
+        </w:rPr>
+        <w:t>Probar eliminar todos los elementos de una vez y confirmar que la lista quede vacía.</w:t>
+      </w:r>
+    </w:p>
+    <w:p>
+      <w:pPr>
+        <w:pStyle w:val="Prrafodelista"/>
+        <w:numPr>
+          <w:ilvl w:val="0"/>
+          <w:numId w:val="5"/>
+        </w:numPr>
+        <w:jc w:val="both"/>
+        <w:rPr>
+          <w:sz w:val="28"/>
+          <w:szCs w:val="22"/>
+          <w:lang w:val="es-MX"/>
+        </w:rPr>
+      </w:pPr>
+      <w:r>
+        <w:rPr>
+          <w:sz w:val="28"/>
+          <w:szCs w:val="22"/>
+          <w:lang w:val="es-MX"/>
+        </w:rPr>
+        <w:t>Agregar un solo elemento y verificar su posición inicial.</w:t>
+      </w:r>
+    </w:p>
+    <w:p>
+      <w:pPr>
+        <w:pStyle w:val="Prrafodelista"/>
+        <w:numPr>
+          <w:ilvl w:val="0"/>
+          <w:numId w:val="5"/>
+        </w:numPr>
+        <w:jc w:val="both"/>
+        <w:rPr>
+          <w:sz w:val="28"/>
+          <w:szCs w:val="22"/>
+          <w:lang w:val="es-MX"/>
+        </w:rPr>
+      </w:pPr>
+      <w:r>
+        <w:rPr>
+          <w:sz w:val="28"/>
+          <w:szCs w:val="22"/>
+          <w:lang w:val="es-MX"/>
+        </w:rPr>
+        <w:t>Probar que no aparezcan elementos adicionales sin clics en el botón de agregar.</w:t>
+      </w:r>
+    </w:p>
+    <w:p>
+      <w:pPr>
         <w:jc w:val="both"/>
         <w:rPr>
           <w:sz w:val="28"/>
@@ -819,6 +902,98 @@
     </w:p>
     <w:p>
       <w:pPr>
+        <w:pStyle w:val="Prrafodelista"/>
+        <w:numPr>
+          <w:ilvl w:val="0"/>
+          <w:numId w:val="6"/>
+        </w:numPr>
+        <w:jc w:val="both"/>
+        <w:rPr>
+          <w:sz w:val="28"/>
+          <w:szCs w:val="22"/>
+          <w:lang w:val="es-MX"/>
+        </w:rPr>
+      </w:pPr>
+      <w:r>
+        <w:rPr>
+          <w:sz w:val="28"/>
+          <w:szCs w:val="22"/>
+          <w:lang w:val="es-MX"/>
+        </w:rPr>
+        <w:t>Intentar log in con espacios en blanco como credenciales.</w:t>
+      </w:r>
+    </w:p>
+    <w:p>
+      <w:pPr>
+        <w:pStyle w:val="Prrafodelista"/>
+        <w:numPr>
+          <w:ilvl w:val="0"/>
+          <w:numId w:val="6"/>
+        </w:numPr>
+        <w:jc w:val="both"/>
+        <w:rPr>
+          <w:sz w:val="28"/>
+          <w:szCs w:val="22"/>
+          <w:lang w:val="es-MX"/>
+        </w:rPr>
+      </w:pPr>
+      <w:r>
+        <w:rPr>
+          <w:sz w:val="28"/>
+          <w:szCs w:val="22"/>
+          <w:lang w:val="es-MX"/>
+        </w:rPr>
+        <w:t>Probar credenciales inválidas de longitud larga (más de 50 caracteres).</w:t>
+      </w:r>
+    </w:p>
+    <w:p>
+      <w:pPr>
+        <w:pStyle w:val="Prrafodelista"/>
+        <w:numPr>
+          <w:ilvl w:val="0"/>
+          <w:numId w:val="6"/>
+        </w:numPr>
+        <w:jc w:val="both"/>
+        <w:rPr>
+          <w:sz w:val="28"/>
+          <w:szCs w:val="22"/>
+          <w:lang w:val="es-MX"/>
+        </w:rPr>
+      </w:pPr>
+      <w:r>
+        <w:rPr>
+          <w:sz w:val="28"/>
+          <w:szCs w:val="22"/>
+          <w:lang w:val="es-MX"/>
+        </w:rPr>
+        <w:t>Intentar log in con credenciales vacías en solo uno de los campos.</w:t>
+      </w:r>
+    </w:p>
+    <w:p>
+      <w:pPr>
+        <w:pStyle w:val="Prrafodelista"/>
+        <w:numPr>
+          <w:ilvl w:val="0"/>
+          <w:numId w:val="6"/>
+        </w:numPr>
+        <w:jc w:val="both"/>
+        <w:rPr>
+          <w:sz w:val="28"/>
+          <w:szCs w:val="22"/>
+          <w:lang w:val="es-MX"/>
+        </w:rPr>
+      </w:pPr>
+      <w:r>
+        <w:rPr>
+          <w:sz w:val="28"/>
+          <w:szCs w:val="22"/>
+          <w:lang w:val="es-MX"/>
+        </w:rPr>
+        <w:t>Verificar que después de un log in fallido se mantenga en la misma página de log in.</w:t>
+      </w:r>
+    </w:p>
+    <w:p>
+      <w:pPr>
         <w:jc w:val="both"/>
         <w:rPr>
           <w:sz w:val="28"/>
@@ -847,13 +1022,167 @@
     </w:p>
     <w:p>
       <w:pPr>
-        <w:jc w:val="both"/>
-        <w:rPr>
-          <w:sz w:val="28"/>
-          <w:szCs w:val="22"/>
-          <w:lang w:val="es-MX"/>
-        </w:rPr>
-      </w:pPr>
+        <w:pStyle w:val="Prrafodelista"/>
+        <w:numPr>
+          <w:ilvl w:val="0"/>
+          <w:numId w:val="7"/>
+        </w:numPr>
+        <w:jc w:val="both"/>
+        <w:rPr>
+          <w:sz w:val="28"/>
+          <w:szCs w:val="22"/>
+          <w:lang w:val="es-MX"/>
+        </w:rPr>
+      </w:pPr>
+      <w:r>
+        <w:rPr>
+          <w:sz w:val="28"/>
+          <w:szCs w:val="22"/>
+          <w:lang w:val="es-MX"/>
+        </w:rPr>
+        <w:t xml:space="preserve">Probar seleccionar y deseleccionar rápidamente un </w:t>
+      </w:r>
+      <w:proofErr w:type="spellStart"/>
+      <w:r>
+        <w:rPr>
+          <w:sz w:val="28"/>
+          <w:szCs w:val="22"/>
+          <w:lang w:val="es-MX"/>
+        </w:rPr>
+        <w:t>checkbox</w:t>
+      </w:r>
+      <w:proofErr w:type="spellEnd"/>
+      <w:r>
+        <w:rPr>
+          <w:sz w:val="28"/>
+          <w:szCs w:val="22"/>
+          <w:lang w:val="es-MX"/>
+        </w:rPr>
+        <w:t xml:space="preserve"> varias veces.</w:t>
+      </w:r>
+    </w:p>
+    <w:p>
+      <w:pPr>
+        <w:pStyle w:val="Prrafodelista"/>
+        <w:numPr>
+          <w:ilvl w:val="0"/>
+          <w:numId w:val="7"/>
+        </w:numPr>
+        <w:jc w:val="both"/>
+        <w:rPr>
+          <w:sz w:val="28"/>
+          <w:szCs w:val="22"/>
+          <w:lang w:val="es-MX"/>
+        </w:rPr>
+      </w:pPr>
+      <w:r>
+        <w:rPr>
+          <w:sz w:val="28"/>
+          <w:szCs w:val="22"/>
+          <w:lang w:val="es-MX"/>
+        </w:rPr>
+        <w:t xml:space="preserve">Verificar que el estado de los </w:t>
+      </w:r>
+      <w:proofErr w:type="spellStart"/>
+      <w:r>
+        <w:rPr>
+          <w:sz w:val="28"/>
+          <w:szCs w:val="22"/>
+          <w:lang w:val="es-MX"/>
+        </w:rPr>
+        <w:t>checkboxes</w:t>
+      </w:r>
+      <w:proofErr w:type="spellEnd"/>
+      <w:r>
+        <w:rPr>
+          <w:sz w:val="28"/>
+          <w:szCs w:val="22"/>
+          <w:lang w:val="es-MX"/>
+        </w:rPr>
+        <w:t xml:space="preserve"> se mantenga después de actualizar la página.</w:t>
+      </w:r>
+    </w:p>
+    <w:p>
+      <w:pPr>
+        <w:pStyle w:val="Prrafodelista"/>
+        <w:numPr>
+          <w:ilvl w:val="0"/>
+          <w:numId w:val="7"/>
+        </w:numPr>
+        <w:jc w:val="both"/>
+        <w:rPr>
+          <w:sz w:val="28"/>
+          <w:szCs w:val="22"/>
+          <w:lang w:val="es-MX"/>
+        </w:rPr>
+      </w:pPr>
+      <w:r>
+        <w:rPr>
+          <w:sz w:val="28"/>
+          <w:szCs w:val="22"/>
+          <w:lang w:val="es-MX"/>
+        </w:rPr>
+        <w:t xml:space="preserve">Intentar seleccionar ambos </w:t>
+      </w:r>
+      <w:proofErr w:type="spellStart"/>
+      <w:r>
+        <w:rPr>
+          <w:sz w:val="28"/>
+          <w:szCs w:val="22"/>
+          <w:lang w:val="es-MX"/>
+        </w:rPr>
+        <w:t>checkboxes</w:t>
+      </w:r>
+      <w:proofErr w:type="spellEnd"/>
+      <w:r>
+        <w:rPr>
+          <w:sz w:val="28"/>
+          <w:szCs w:val="22"/>
+          <w:lang w:val="es-MX"/>
+        </w:rPr>
+        <w:t xml:space="preserve"> al mismo tiempo.</w:t>
+      </w:r>
+    </w:p>
+    <w:p>
+      <w:pPr>
+        <w:pStyle w:val="Prrafodelista"/>
+        <w:numPr>
+          <w:ilvl w:val="0"/>
+          <w:numId w:val="7"/>
+        </w:numPr>
+        <w:jc w:val="both"/>
+        <w:rPr>
+          <w:sz w:val="28"/>
+          <w:szCs w:val="22"/>
+          <w:lang w:val="es-MX"/>
+        </w:rPr>
+      </w:pPr>
+      <w:r>
+        <w:rPr>
+          <w:sz w:val="28"/>
+          <w:szCs w:val="22"/>
+          <w:lang w:val="es-MX"/>
+        </w:rPr>
+        <w:t xml:space="preserve">Seleccionar un </w:t>
+      </w:r>
+      <w:proofErr w:type="spellStart"/>
+      <w:r>
+        <w:rPr>
+          <w:sz w:val="28"/>
+          <w:szCs w:val="22"/>
+          <w:lang w:val="es-MX"/>
+        </w:rPr>
+        <w:t>checkbox</w:t>
+      </w:r>
+      <w:proofErr w:type="spellEnd"/>
+      <w:r>
+        <w:rPr>
+          <w:sz w:val="28"/>
+          <w:szCs w:val="22"/>
+          <w:lang w:val="es-MX"/>
+        </w:rPr>
+        <w:t>, navegar fuera y regresar, y verificar su estado.</w:t>
+      </w:r>
     </w:p>
     <w:p>
       <w:pPr>
@@ -903,6 +1232,99 @@
     </w:p>
     <w:p>
       <w:pPr>
+        <w:pStyle w:val="Prrafodelista"/>
+        <w:numPr>
+          <w:ilvl w:val="0"/>
+          <w:numId w:val="8"/>
+        </w:numPr>
+        <w:jc w:val="both"/>
+        <w:rPr>
+          <w:sz w:val="28"/>
+          <w:szCs w:val="22"/>
+          <w:lang w:val="es-MX"/>
+        </w:rPr>
+      </w:pPr>
+      <w:r>
+        <w:rPr>
+          <w:sz w:val="28"/>
+          <w:szCs w:val="22"/>
+          <w:lang w:val="es-MX"/>
+        </w:rPr>
+        <w:t>Intentar hacer clic izquierdo en el menú contextual y verificar que no aparezca la alerta.</w:t>
+      </w:r>
+    </w:p>
+    <w:p>
+      <w:pPr>
+        <w:pStyle w:val="Prrafodelista"/>
+        <w:numPr>
+          <w:ilvl w:val="0"/>
+          <w:numId w:val="8"/>
+        </w:numPr>
+        <w:jc w:val="both"/>
+        <w:rPr>
+          <w:sz w:val="28"/>
+          <w:szCs w:val="22"/>
+          <w:lang w:val="es-MX"/>
+        </w:rPr>
+      </w:pPr>
+      <w:r>
+        <w:rPr>
+          <w:sz w:val="28"/>
+          <w:szCs w:val="22"/>
+          <w:lang w:val="es-MX"/>
+        </w:rPr>
+        <w:t>Abrir el menú contextual, cancelar la alerta y luego verificar el estado de la caja.</w:t>
+      </w:r>
+    </w:p>
+    <w:p>
+      <w:pPr>
+        <w:pStyle w:val="Prrafodelista"/>
+        <w:numPr>
+          <w:ilvl w:val="0"/>
+          <w:numId w:val="8"/>
+        </w:numPr>
+        <w:jc w:val="both"/>
+        <w:rPr>
+          <w:sz w:val="28"/>
+          <w:szCs w:val="22"/>
+          <w:lang w:val="es-MX"/>
+        </w:rPr>
+      </w:pPr>
+      <w:r>
+        <w:rPr>
+          <w:sz w:val="28"/>
+          <w:szCs w:val="22"/>
+          <w:lang w:val="es-MX"/>
+        </w:rPr>
+        <w:t>Hacer clic derecho en el área del menú contextual múltiples veces seguidas.</w:t>
+      </w:r>
+    </w:p>
+    <w:p>
+      <w:pPr>
+        <w:pStyle w:val="Prrafodelista"/>
+        <w:numPr>
+          <w:ilvl w:val="0"/>
+          <w:numId w:val="8"/>
+        </w:numPr>
+        <w:jc w:val="both"/>
+        <w:rPr>
+          <w:sz w:val="28"/>
+          <w:szCs w:val="22"/>
+          <w:lang w:val="es-MX"/>
+        </w:rPr>
+      </w:pPr>
+      <w:r>
+        <w:rPr>
+          <w:sz w:val="28"/>
+          <w:szCs w:val="22"/>
+          <w:lang w:val="es-MX"/>
+        </w:rPr>
+        <w:lastRenderedPageBreak/>
+        <w:t>Abrir la alerta y cerrar usando la tecla Escape.</w:t>
+      </w:r>
+    </w:p>
+    <w:p>
+      <w:pPr>
         <w:jc w:val="both"/>
         <w:rPr>
           <w:sz w:val="28"/>
@@ -921,6 +1343,152 @@
     </w:p>
     <w:p>
       <w:pPr>
+        <w:pStyle w:val="Prrafodelista"/>
+        <w:numPr>
+          <w:ilvl w:val="0"/>
+          <w:numId w:val="9"/>
+        </w:numPr>
+        <w:jc w:val="both"/>
+        <w:rPr>
+          <w:sz w:val="28"/>
+          <w:szCs w:val="22"/>
+          <w:lang w:val="es-MX"/>
+        </w:rPr>
+      </w:pPr>
+      <w:r>
+        <w:rPr>
+          <w:sz w:val="28"/>
+          <w:szCs w:val="22"/>
+          <w:lang w:val="es-MX"/>
+        </w:rPr>
+        <w:t>Validar que el botón "</w:t>
+      </w:r>
+      <w:proofErr w:type="spellStart"/>
+      <w:r>
+        <w:rPr>
+          <w:sz w:val="28"/>
+          <w:szCs w:val="22"/>
+          <w:lang w:val="es-MX"/>
+        </w:rPr>
+        <w:t>Gallery</w:t>
+      </w:r>
+      <w:proofErr w:type="spellEnd"/>
+      <w:r>
+        <w:rPr>
+          <w:sz w:val="28"/>
+          <w:szCs w:val="22"/>
+          <w:lang w:val="es-MX"/>
+        </w:rPr>
+        <w:t>" permanezca visible tras varios clics.</w:t>
+      </w:r>
+    </w:p>
+    <w:p>
+      <w:pPr>
+        <w:pStyle w:val="Prrafodelista"/>
+        <w:numPr>
+          <w:ilvl w:val="0"/>
+          <w:numId w:val="9"/>
+        </w:numPr>
+        <w:jc w:val="both"/>
+        <w:rPr>
+          <w:sz w:val="28"/>
+          <w:szCs w:val="22"/>
+          <w:lang w:val="es-MX"/>
+        </w:rPr>
+      </w:pPr>
+      <w:r>
+        <w:rPr>
+          <w:sz w:val="28"/>
+          <w:szCs w:val="22"/>
+          <w:lang w:val="es-MX"/>
+        </w:rPr>
+        <w:t>Probar si el botón cambia de estado después de un tiempo de inactividad en la página.</w:t>
+      </w:r>
+    </w:p>
+    <w:p>
+      <w:pPr>
+        <w:pStyle w:val="Prrafodelista"/>
+        <w:numPr>
+          <w:ilvl w:val="0"/>
+          <w:numId w:val="9"/>
+        </w:numPr>
+        <w:jc w:val="both"/>
+        <w:rPr>
+          <w:sz w:val="28"/>
+          <w:szCs w:val="22"/>
+          <w:lang w:val="es-MX"/>
+        </w:rPr>
+      </w:pPr>
+      <w:r>
+        <w:rPr>
+          <w:sz w:val="28"/>
+          <w:szCs w:val="22"/>
+          <w:lang w:val="es-MX"/>
+        </w:rPr>
+        <w:t>Intentar interactuar con el botón “</w:t>
+      </w:r>
+      <w:proofErr w:type="spellStart"/>
+      <w:r>
+        <w:rPr>
+          <w:sz w:val="28"/>
+          <w:szCs w:val="22"/>
+          <w:lang w:val="es-MX"/>
+        </w:rPr>
+        <w:t>Gallery</w:t>
+      </w:r>
+      <w:proofErr w:type="spellEnd"/>
+      <w:r>
+        <w:rPr>
+          <w:sz w:val="28"/>
+          <w:szCs w:val="22"/>
+          <w:lang w:val="es-MX"/>
+        </w:rPr>
+        <w:t>” si aparece y ver si se mantiene su visibilidad.</w:t>
+      </w:r>
+    </w:p>
+    <w:p>
+      <w:pPr>
+        <w:pStyle w:val="Prrafodelista"/>
+        <w:numPr>
+          <w:ilvl w:val="0"/>
+          <w:numId w:val="9"/>
+        </w:numPr>
+        <w:jc w:val="both"/>
+        <w:rPr>
+          <w:sz w:val="28"/>
+          <w:szCs w:val="22"/>
+          <w:lang w:val="es-MX"/>
+        </w:rPr>
+      </w:pPr>
+      <w:r>
+        <w:rPr>
+          <w:sz w:val="28"/>
+          <w:szCs w:val="22"/>
+          <w:lang w:val="es-MX"/>
+        </w:rPr>
+        <w:t>Verificar que el estado del botón "</w:t>
+      </w:r>
+      <w:proofErr w:type="spellStart"/>
+      <w:r>
+        <w:rPr>
+          <w:sz w:val="28"/>
+          <w:szCs w:val="22"/>
+          <w:lang w:val="es-MX"/>
+        </w:rPr>
+        <w:t>Gallery</w:t>
+      </w:r>
+      <w:proofErr w:type="spellEnd"/>
+      <w:r>
+        <w:rPr>
+          <w:sz w:val="28"/>
+          <w:szCs w:val="22"/>
+          <w:lang w:val="es-MX"/>
+        </w:rPr>
+        <w:t>" se mantenga igual al actualizar rápidamente.</w:t>
+      </w:r>
+    </w:p>
+    <w:p>
+      <w:pPr>
         <w:jc w:val="both"/>
         <w:rPr>
           <w:sz w:val="28"/>
@@ -967,13 +1535,95 @@
     </w:p>
     <w:p>
       <w:pPr>
-        <w:jc w:val="both"/>
-        <w:rPr>
-          <w:sz w:val="28"/>
-          <w:szCs w:val="22"/>
-          <w:lang w:val="es-MX"/>
-        </w:rPr>
-      </w:pPr>
+        <w:pStyle w:val="Prrafodelista"/>
+        <w:numPr>
+          <w:ilvl w:val="0"/>
+          <w:numId w:val="10"/>
+        </w:numPr>
+        <w:jc w:val="both"/>
+        <w:rPr>
+          <w:sz w:val="28"/>
+          <w:szCs w:val="22"/>
+          <w:lang w:val="es-MX"/>
+        </w:rPr>
+      </w:pPr>
+      <w:r>
+        <w:rPr>
+          <w:sz w:val="28"/>
+          <w:szCs w:val="22"/>
+          <w:lang w:val="es-MX"/>
+        </w:rPr>
+        <w:t>Intentar arrastrar una caja parcialmente fuera del área y verificar su posición final.</w:t>
+      </w:r>
+    </w:p>
+    <w:p>
+      <w:pPr>
+        <w:pStyle w:val="Prrafodelista"/>
+        <w:numPr>
+          <w:ilvl w:val="0"/>
+          <w:numId w:val="10"/>
+        </w:numPr>
+        <w:jc w:val="both"/>
+        <w:rPr>
+          <w:sz w:val="28"/>
+          <w:szCs w:val="22"/>
+          <w:lang w:val="es-MX"/>
+        </w:rPr>
+      </w:pPr>
+      <w:r>
+        <w:rPr>
+          <w:sz w:val="28"/>
+          <w:szCs w:val="22"/>
+          <w:lang w:val="es-MX"/>
+        </w:rPr>
+        <w:t>Verificar que el cambio de posición sea inmediato al soltar cada caja.</w:t>
+      </w:r>
+    </w:p>
+    <w:p>
+      <w:pPr>
+        <w:pStyle w:val="Prrafodelista"/>
+        <w:numPr>
+          <w:ilvl w:val="0"/>
+          <w:numId w:val="10"/>
+        </w:numPr>
+        <w:jc w:val="both"/>
+        <w:rPr>
+          <w:sz w:val="28"/>
+          <w:szCs w:val="22"/>
+          <w:lang w:val="es-MX"/>
+        </w:rPr>
+      </w:pPr>
+      <w:r>
+        <w:rPr>
+          <w:sz w:val="28"/>
+          <w:szCs w:val="22"/>
+          <w:lang w:val="es-MX"/>
+        </w:rPr>
+        <w:t>Arrastrar ambas cajas fuera de su área, una tras otra, y verificar su retorno.</w:t>
+      </w:r>
+    </w:p>
+    <w:p>
+      <w:pPr>
+        <w:pStyle w:val="Prrafodelista"/>
+        <w:numPr>
+          <w:ilvl w:val="0"/>
+          <w:numId w:val="10"/>
+        </w:numPr>
+        <w:jc w:val="both"/>
+        <w:rPr>
+          <w:sz w:val="28"/>
+          <w:szCs w:val="22"/>
+          <w:lang w:val="es-MX"/>
+        </w:rPr>
+      </w:pPr>
+      <w:r>
+        <w:rPr>
+          <w:sz w:val="28"/>
+          <w:szCs w:val="22"/>
+          <w:lang w:val="es-MX"/>
+        </w:rPr>
+        <w:t>Probar soltar cada caja en una posición no válida y ver si se reposicionan.</w:t>
+      </w:r>
     </w:p>
     <w:p>
       <w:pPr>
@@ -995,6 +1645,170 @@
     </w:p>
     <w:p>
       <w:pPr>
+        <w:pStyle w:val="Prrafodelista"/>
+        <w:numPr>
+          <w:ilvl w:val="0"/>
+          <w:numId w:val="11"/>
+        </w:numPr>
+        <w:jc w:val="both"/>
+        <w:rPr>
+          <w:sz w:val="28"/>
+          <w:szCs w:val="22"/>
+          <w:lang w:val="es-MX"/>
+        </w:rPr>
+      </w:pPr>
+      <w:r>
+        <w:rPr>
+          <w:sz w:val="28"/>
+          <w:szCs w:val="22"/>
+          <w:lang w:val="es-MX"/>
+        </w:rPr>
+        <w:t>Verificar que el botón "</w:t>
+      </w:r>
+      <w:proofErr w:type="spellStart"/>
+      <w:r>
+        <w:rPr>
+          <w:sz w:val="28"/>
+          <w:szCs w:val="22"/>
+          <w:lang w:val="es-MX"/>
+        </w:rPr>
+        <w:t>Remove</w:t>
+      </w:r>
+      <w:proofErr w:type="spellEnd"/>
+      <w:r>
+        <w:rPr>
+          <w:sz w:val="28"/>
+          <w:szCs w:val="22"/>
+          <w:lang w:val="es-MX"/>
+        </w:rPr>
+        <w:t xml:space="preserve">" esté visible solo cuando el </w:t>
+      </w:r>
+      <w:proofErr w:type="spellStart"/>
+      <w:r>
+        <w:rPr>
+          <w:sz w:val="28"/>
+          <w:szCs w:val="22"/>
+          <w:lang w:val="es-MX"/>
+        </w:rPr>
+        <w:t>checkbox</w:t>
+      </w:r>
+      <w:proofErr w:type="spellEnd"/>
+      <w:r>
+        <w:rPr>
+          <w:sz w:val="28"/>
+          <w:szCs w:val="22"/>
+          <w:lang w:val="es-MX"/>
+        </w:rPr>
+        <w:t xml:space="preserve"> esté presente.</w:t>
+      </w:r>
+    </w:p>
+    <w:p>
+      <w:pPr>
+        <w:pStyle w:val="Prrafodelista"/>
+        <w:numPr>
+          <w:ilvl w:val="0"/>
+          <w:numId w:val="11"/>
+        </w:numPr>
+        <w:jc w:val="both"/>
+        <w:rPr>
+          <w:sz w:val="28"/>
+          <w:szCs w:val="22"/>
+          <w:lang w:val="es-MX"/>
+        </w:rPr>
+      </w:pPr>
+      <w:r>
+        <w:rPr>
+          <w:sz w:val="28"/>
+          <w:szCs w:val="22"/>
+          <w:lang w:val="es-MX"/>
+        </w:rPr>
+        <w:t>Probar hacer clic en el botón "</w:t>
+      </w:r>
+      <w:proofErr w:type="spellStart"/>
+      <w:r>
+        <w:rPr>
+          <w:sz w:val="28"/>
+          <w:szCs w:val="22"/>
+          <w:lang w:val="es-MX"/>
+        </w:rPr>
+        <w:t>Enable</w:t>
+      </w:r>
+      <w:proofErr w:type="spellEnd"/>
+      <w:r>
+        <w:rPr>
+          <w:sz w:val="28"/>
+          <w:szCs w:val="22"/>
+          <w:lang w:val="es-MX"/>
+        </w:rPr>
+        <w:t>" repetidamente para confirmar que solo afecta una vez.</w:t>
+      </w:r>
+    </w:p>
+    <w:p>
+      <w:pPr>
+        <w:pStyle w:val="Prrafodelista"/>
+        <w:numPr>
+          <w:ilvl w:val="0"/>
+          <w:numId w:val="11"/>
+        </w:numPr>
+        <w:jc w:val="both"/>
+        <w:rPr>
+          <w:sz w:val="28"/>
+          <w:szCs w:val="22"/>
+          <w:lang w:val="es-MX"/>
+        </w:rPr>
+      </w:pPr>
+      <w:r>
+        <w:rPr>
+          <w:sz w:val="28"/>
+          <w:szCs w:val="22"/>
+          <w:lang w:val="es-MX"/>
+        </w:rPr>
+        <w:t>Intentar escribir en el campo de texto después de deshabilitarlo y confirmar que esté bloqueado.</w:t>
+      </w:r>
+    </w:p>
+    <w:p>
+      <w:pPr>
+        <w:pStyle w:val="Prrafodelista"/>
+        <w:numPr>
+          <w:ilvl w:val="0"/>
+          <w:numId w:val="11"/>
+        </w:numPr>
+        <w:jc w:val="both"/>
+        <w:rPr>
+          <w:sz w:val="28"/>
+          <w:szCs w:val="22"/>
+          <w:lang w:val="es-MX"/>
+        </w:rPr>
+      </w:pPr>
+      <w:r>
+        <w:rPr>
+          <w:sz w:val="28"/>
+          <w:szCs w:val="22"/>
+          <w:lang w:val="es-MX"/>
+        </w:rPr>
+        <w:t>Verificar que el botón "</w:t>
+      </w:r>
+      <w:proofErr w:type="spellStart"/>
+      <w:r>
+        <w:rPr>
+          <w:sz w:val="28"/>
+          <w:szCs w:val="22"/>
+          <w:lang w:val="es-MX"/>
+        </w:rPr>
+        <w:t>Disable</w:t>
+      </w:r>
+      <w:proofErr w:type="spellEnd"/>
+      <w:r>
+        <w:rPr>
+          <w:sz w:val="28"/>
+          <w:szCs w:val="22"/>
+          <w:lang w:val="es-MX"/>
+        </w:rPr>
+        <w:t>" solo aparezca cuando el campo esté habilitado.</w:t>
+      </w:r>
+    </w:p>
+    <w:p>
+      <w:pPr>
         <w:jc w:val="both"/>
         <w:rPr>
           <w:sz w:val="28"/>
@@ -1013,6 +1827,98 @@
     </w:p>
     <w:p>
       <w:pPr>
+        <w:pStyle w:val="Prrafodelista"/>
+        <w:numPr>
+          <w:ilvl w:val="0"/>
+          <w:numId w:val="12"/>
+        </w:numPr>
+        <w:jc w:val="both"/>
+        <w:rPr>
+          <w:sz w:val="28"/>
+          <w:szCs w:val="22"/>
+          <w:lang w:val="es-MX"/>
+        </w:rPr>
+      </w:pPr>
+      <w:r>
+        <w:rPr>
+          <w:sz w:val="28"/>
+          <w:szCs w:val="22"/>
+          <w:lang w:val="es-MX"/>
+        </w:rPr>
+        <w:t>Verificar que el menú permanezca visible mientras el usuario está desplazándose.</w:t>
+      </w:r>
+    </w:p>
+    <w:p>
+      <w:pPr>
+        <w:pStyle w:val="Prrafodelista"/>
+        <w:numPr>
+          <w:ilvl w:val="0"/>
+          <w:numId w:val="12"/>
+        </w:numPr>
+        <w:jc w:val="both"/>
+        <w:rPr>
+          <w:sz w:val="28"/>
+          <w:szCs w:val="22"/>
+          <w:lang w:val="es-MX"/>
+        </w:rPr>
+      </w:pPr>
+      <w:r>
+        <w:rPr>
+          <w:sz w:val="28"/>
+          <w:szCs w:val="22"/>
+          <w:lang w:val="es-MX"/>
+        </w:rPr>
+        <w:t>Probar interactuar con cada opción del menú flotante para confirmar su funcionalidad.</w:t>
+      </w:r>
+    </w:p>
+    <w:p>
+      <w:pPr>
+        <w:pStyle w:val="Prrafodelista"/>
+        <w:numPr>
+          <w:ilvl w:val="0"/>
+          <w:numId w:val="12"/>
+        </w:numPr>
+        <w:jc w:val="both"/>
+        <w:rPr>
+          <w:sz w:val="28"/>
+          <w:szCs w:val="22"/>
+          <w:lang w:val="es-MX"/>
+        </w:rPr>
+      </w:pPr>
+      <w:r>
+        <w:rPr>
+          <w:sz w:val="28"/>
+          <w:szCs w:val="22"/>
+          <w:lang w:val="es-MX"/>
+        </w:rPr>
+        <w:t>Desplazar de arriba abajo varias veces y confirmar la consistencia de visibilidad del menú.</w:t>
+      </w:r>
+    </w:p>
+    <w:p>
+      <w:pPr>
+        <w:pStyle w:val="Prrafodelista"/>
+        <w:numPr>
+          <w:ilvl w:val="0"/>
+          <w:numId w:val="12"/>
+        </w:numPr>
+        <w:jc w:val="both"/>
+        <w:rPr>
+          <w:sz w:val="28"/>
+          <w:szCs w:val="22"/>
+          <w:lang w:val="es-MX"/>
+        </w:rPr>
+      </w:pPr>
+      <w:r>
+        <w:rPr>
+          <w:sz w:val="28"/>
+          <w:szCs w:val="22"/>
+          <w:lang w:val="es-MX"/>
+        </w:rPr>
+        <w:t>Verificar si el menú es accesible al cambiar el tamaño de la ventana del navegador.</w:t>
+      </w:r>
+    </w:p>
+    <w:p>
+      <w:pPr>
         <w:jc w:val="both"/>
         <w:rPr>
           <w:sz w:val="28"/>
@@ -1031,13 +1937,134 @@
     </w:p>
     <w:p>
       <w:pPr>
-        <w:jc w:val="both"/>
-        <w:rPr>
-          <w:sz w:val="28"/>
-          <w:szCs w:val="22"/>
-          <w:lang w:val="es-MX"/>
-        </w:rPr>
-      </w:pPr>
+        <w:pStyle w:val="Prrafodelista"/>
+        <w:numPr>
+          <w:ilvl w:val="0"/>
+          <w:numId w:val="13"/>
+        </w:numPr>
+        <w:jc w:val="both"/>
+        <w:rPr>
+          <w:sz w:val="28"/>
+          <w:szCs w:val="22"/>
+          <w:lang w:val="es-MX"/>
+        </w:rPr>
+      </w:pPr>
+      <w:r>
+        <w:rPr>
+          <w:sz w:val="28"/>
+          <w:szCs w:val="22"/>
+          <w:lang w:val="es-MX"/>
+        </w:rPr>
+        <w:t>Intentar ingresar un nombre de usuario largo o con caracteres especiales.</w:t>
+      </w:r>
+    </w:p>
+    <w:p>
+      <w:pPr>
+        <w:pStyle w:val="Prrafodelista"/>
+        <w:numPr>
+          <w:ilvl w:val="0"/>
+          <w:numId w:val="13"/>
+        </w:numPr>
+        <w:jc w:val="both"/>
+        <w:rPr>
+          <w:sz w:val="28"/>
+          <w:szCs w:val="22"/>
+          <w:lang w:val="es-MX"/>
+        </w:rPr>
+      </w:pPr>
+      <w:r>
+        <w:rPr>
+          <w:sz w:val="28"/>
+          <w:szCs w:val="22"/>
+          <w:lang w:val="es-MX"/>
+        </w:rPr>
+        <w:t xml:space="preserve">Probar hacer </w:t>
+      </w:r>
+      <w:proofErr w:type="spellStart"/>
+      <w:r>
+        <w:rPr>
+          <w:sz w:val="28"/>
+          <w:szCs w:val="22"/>
+          <w:lang w:val="es-MX"/>
+        </w:rPr>
+        <w:t>login</w:t>
+      </w:r>
+      <w:proofErr w:type="spellEnd"/>
+      <w:r>
+        <w:rPr>
+          <w:sz w:val="28"/>
+          <w:szCs w:val="22"/>
+          <w:lang w:val="es-MX"/>
+        </w:rPr>
+        <w:t xml:space="preserve"> con un nombre de usuario vacío y contraseña correcta.</w:t>
+      </w:r>
+    </w:p>
+    <w:p>
+      <w:pPr>
+        <w:pStyle w:val="Prrafodelista"/>
+        <w:numPr>
+          <w:ilvl w:val="0"/>
+          <w:numId w:val="13"/>
+        </w:numPr>
+        <w:jc w:val="both"/>
+        <w:rPr>
+          <w:sz w:val="28"/>
+          <w:szCs w:val="22"/>
+          <w:lang w:val="es-MX"/>
+        </w:rPr>
+      </w:pPr>
+      <w:r>
+        <w:rPr>
+          <w:sz w:val="28"/>
+          <w:szCs w:val="22"/>
+          <w:lang w:val="es-MX"/>
+        </w:rPr>
+        <w:lastRenderedPageBreak/>
+        <w:t>Intentar iniciar sesión sin ningún campo lleno y verificar que no permita el acceso.</w:t>
+      </w:r>
+    </w:p>
+    <w:p>
+      <w:pPr>
+        <w:pStyle w:val="Prrafodelista"/>
+        <w:numPr>
+          <w:ilvl w:val="0"/>
+          <w:numId w:val="13"/>
+        </w:numPr>
+        <w:jc w:val="both"/>
+        <w:rPr>
+          <w:sz w:val="28"/>
+          <w:szCs w:val="22"/>
+          <w:lang w:val="es-MX"/>
+        </w:rPr>
+      </w:pPr>
+      <w:r>
+        <w:rPr>
+          <w:sz w:val="28"/>
+          <w:szCs w:val="22"/>
+          <w:lang w:val="es-MX"/>
+        </w:rPr>
+        <w:t xml:space="preserve">Hacer </w:t>
+      </w:r>
+      <w:proofErr w:type="spellStart"/>
+      <w:r>
+        <w:rPr>
+          <w:sz w:val="28"/>
+          <w:szCs w:val="22"/>
+          <w:lang w:val="es-MX"/>
+        </w:rPr>
+        <w:t>login</w:t>
+      </w:r>
+      <w:proofErr w:type="spellEnd"/>
+      <w:r>
+        <w:rPr>
+          <w:sz w:val="28"/>
+          <w:szCs w:val="22"/>
+          <w:lang w:val="es-MX"/>
+        </w:rPr>
+        <w:t xml:space="preserve"> correctamente, luego refrescar la página y verificar si permanece autenticado.</w:t>
+      </w:r>
+      <w:bookmarkStart w:id="0" w:name="_GoBack"/>
+      <w:bookmarkEnd w:id="0"/>
     </w:p>
     <w:p>
       <w:pPr>
@@ -1148,8 +2175,6 @@
         </w:rPr>
         <w:t>Teclear teclas especiales de teclado FN, IMPRNT, WINDOWS</w:t>
       </w:r>
-      <w:bookmarkStart w:id="0" w:name="_GoBack"/>
-      <w:bookmarkEnd w:id="0"/>
     </w:p>
     <w:p>
       <w:pPr>
@@ -1803,6 +2828,119 @@
     </w:lvl>
   </w:abstractNum>
   <w:abstractNum w:abstractNumId="2">
+    <w:nsid w:val="052F7E0B"/>
+    <w:multiLevelType w:val="hybridMultilevel"/>
+    <w:tmpl w:val="72D61080"/>
+    <w:lvl w:ilvl="0" w:tplc="080A0003">
+      <w:start w:val="1"/>
+      <w:numFmt w:val="bullet"/>
+      <w:lvlText w:val="o"/>
+      <w:lvlJc w:val="left"/>
+      <w:pPr>
+        <w:ind w:left="720" w:hanging="360"/>
+      </w:pPr>
+      <w:rPr>
+        <w:rFonts w:ascii="Courier New" w:hAnsi="Courier New" w:cs="Courier New" w:hint="default"/>
+      </w:rPr>
+    </w:lvl>
+    <w:lvl w:ilvl="1" w:tplc="080A0003" w:tentative="1">
+      <w:start w:val="1"/>
+      <w:numFmt w:val="bullet"/>
+      <w:lvlText w:val="o"/>
+      <w:lvlJc w:val="left"/>
+      <w:pPr>
+        <w:ind w:left="1440" w:hanging="360"/>
+      </w:pPr>
+      <w:rPr>
+        <w:rFonts w:ascii="Courier New" w:hAnsi="Courier New" w:cs="Courier New" w:hint="default"/>
+      </w:rPr>
+    </w:lvl>
+    <w:lvl w:ilvl="2" w:tplc="080A0005" w:tentative="1">
+      <w:start w:val="1"/>
+      <w:numFmt w:val="bullet"/>
+      <w:lvlText w:val=""/>
+      <w:lvlJc w:val="left"/>
+      <w:pPr>
+        <w:ind w:left="2160" w:hanging="360"/>
+      </w:pPr>
+      <w:rPr>
+        <w:rFonts w:ascii="Wingdings" w:hAnsi="Wingdings" w:hint="default"/>
+      </w:rPr>
+    </w:lvl>
+    <w:lvl w:ilvl="3" w:tplc="080A0001" w:tentative="1">
+      <w:start w:val="1"/>
+      <w:numFmt w:val="bullet"/>
+      <w:lvlText w:val=""/>
+      <w:lvlJc w:val="left"/>
+      <w:pPr>
+        <w:ind w:left="2880" w:hanging="360"/>
+      </w:pPr>
+      <w:rPr>
+        <w:rFonts w:ascii="Symbol" w:hAnsi="Symbol" w:hint="default"/>
+      </w:rPr>
+    </w:lvl>
+    <w:lvl w:ilvl="4" w:tplc="080A0003" w:tentative="1">
+      <w:start w:val="1"/>
+      <w:numFmt w:val="bullet"/>
+      <w:lvlText w:val="o"/>
+      <w:lvlJc w:val="left"/>
+      <w:pPr>
+        <w:ind w:left="3600" w:hanging="360"/>
+      </w:pPr>
+      <w:rPr>
+        <w:rFonts w:ascii="Courier New" w:hAnsi="Courier New" w:cs="Courier New" w:hint="default"/>
+      </w:rPr>
+    </w:lvl>
+    <w:lvl w:ilvl="5" w:tplc="080A0005" w:tentative="1">
+      <w:start w:val="1"/>
+      <w:numFmt w:val="bullet"/>
+      <w:lvlText w:val=""/>
+      <w:lvlJc w:val="left"/>
+      <w:pPr>
+        <w:ind w:left="4320" w:hanging="360"/>
+      </w:pPr>
+      <w:rPr>
+        <w:rFonts w:ascii="Wingdings" w:hAnsi="Wingdings" w:hint="default"/>
+      </w:rPr>
+    </w:lvl>
+    <w:lvl w:ilvl="6" w:tplc="080A0001" w:tentative="1">
+      <w:start w:val="1"/>
+      <w:numFmt w:val="bullet"/>
+      <w:lvlText w:val=""/>
+      <w:lvlJc w:val="left"/>
+      <w:pPr>
+        <w:ind w:left="5040" w:hanging="360"/>
+      </w:pPr>
+      <w:rPr>
+        <w:rFonts w:ascii="Symbol" w:hAnsi="Symbol" w:hint="default"/>
+      </w:rPr>
+    </w:lvl>
+    <w:lvl w:ilvl="7" w:tplc="080A0003" w:tentative="1">
+      <w:start w:val="1"/>
+      <w:numFmt w:val="bullet"/>
+      <w:lvlText w:val="o"/>
+      <w:lvlJc w:val="left"/>
+      <w:pPr>
+        <w:ind w:left="5760" w:hanging="360"/>
+      </w:pPr>
+      <w:rPr>
+        <w:rFonts w:ascii="Courier New" w:hAnsi="Courier New" w:cs="Courier New" w:hint="default"/>
+      </w:rPr>
+    </w:lvl>
+    <w:lvl w:ilvl="8" w:tplc="080A0005" w:tentative="1">
+      <w:start w:val="1"/>
+      <w:numFmt w:val="bullet"/>
+      <w:lvlText w:val=""/>
+      <w:lvlJc w:val="left"/>
+      <w:pPr>
+        <w:ind w:left="6480" w:hanging="360"/>
+      </w:pPr>
+      <w:rPr>
+        <w:rFonts w:ascii="Wingdings" w:hAnsi="Wingdings" w:hint="default"/>
+      </w:rPr>
+    </w:lvl>
+  </w:abstractNum>
+  <w:abstractNum w:abstractNumId="3">
     <w:nsid w:val="17E4288D"/>
     <w:multiLevelType w:val="hybridMultilevel"/>
     <w:tmpl w:val="D18EE6A0"/>
@@ -1915,7 +3053,346 @@
       </w:pPr>
     </w:lvl>
   </w:abstractNum>
-  <w:abstractNum w:abstractNumId="3">
+  <w:abstractNum w:abstractNumId="4">
+    <w:nsid w:val="37347B5F"/>
+    <w:multiLevelType w:val="hybridMultilevel"/>
+    <w:tmpl w:val="892A8894"/>
+    <w:lvl w:ilvl="0" w:tplc="080A0003">
+      <w:start w:val="1"/>
+      <w:numFmt w:val="bullet"/>
+      <w:lvlText w:val="o"/>
+      <w:lvlJc w:val="left"/>
+      <w:pPr>
+        <w:ind w:left="720" w:hanging="360"/>
+      </w:pPr>
+      <w:rPr>
+        <w:rFonts w:ascii="Courier New" w:hAnsi="Courier New" w:cs="Courier New" w:hint="default"/>
+      </w:rPr>
+    </w:lvl>
+    <w:lvl w:ilvl="1" w:tplc="080A0003" w:tentative="1">
+      <w:start w:val="1"/>
+      <w:numFmt w:val="bullet"/>
+      <w:lvlText w:val="o"/>
+      <w:lvlJc w:val="left"/>
+      <w:pPr>
+        <w:ind w:left="1440" w:hanging="360"/>
+      </w:pPr>
+      <w:rPr>
+        <w:rFonts w:ascii="Courier New" w:hAnsi="Courier New" w:cs="Courier New" w:hint="default"/>
+      </w:rPr>
+    </w:lvl>
+    <w:lvl w:ilvl="2" w:tplc="080A0005" w:tentative="1">
+      <w:start w:val="1"/>
+      <w:numFmt w:val="bullet"/>
+      <w:lvlText w:val=""/>
+      <w:lvlJc w:val="left"/>
+      <w:pPr>
+        <w:ind w:left="2160" w:hanging="360"/>
+      </w:pPr>
+      <w:rPr>
+        <w:rFonts w:ascii="Wingdings" w:hAnsi="Wingdings" w:hint="default"/>
+      </w:rPr>
+    </w:lvl>
+    <w:lvl w:ilvl="3" w:tplc="080A0001" w:tentative="1">
+      <w:start w:val="1"/>
+      <w:numFmt w:val="bullet"/>
+      <w:lvlText w:val=""/>
+      <w:lvlJc w:val="left"/>
+      <w:pPr>
+        <w:ind w:left="2880" w:hanging="360"/>
+      </w:pPr>
+      <w:rPr>
+        <w:rFonts w:ascii="Symbol" w:hAnsi="Symbol" w:hint="default"/>
+      </w:rPr>
+    </w:lvl>
+    <w:lvl w:ilvl="4" w:tplc="080A0003" w:tentative="1">
+      <w:start w:val="1"/>
+      <w:numFmt w:val="bullet"/>
+      <w:lvlText w:val="o"/>
+      <w:lvlJc w:val="left"/>
+      <w:pPr>
+        <w:ind w:left="3600" w:hanging="360"/>
+      </w:pPr>
+      <w:rPr>
+        <w:rFonts w:ascii="Courier New" w:hAnsi="Courier New" w:cs="Courier New" w:hint="default"/>
+      </w:rPr>
+    </w:lvl>
+    <w:lvl w:ilvl="5" w:tplc="080A0005" w:tentative="1">
+      <w:start w:val="1"/>
+      <w:numFmt w:val="bullet"/>
+      <w:lvlText w:val=""/>
+      <w:lvlJc w:val="left"/>
+      <w:pPr>
+        <w:ind w:left="4320" w:hanging="360"/>
+      </w:pPr>
+      <w:rPr>
+        <w:rFonts w:ascii="Wingdings" w:hAnsi="Wingdings" w:hint="default"/>
+      </w:rPr>
+    </w:lvl>
+    <w:lvl w:ilvl="6" w:tplc="080A0001" w:tentative="1">
+      <w:start w:val="1"/>
+      <w:numFmt w:val="bullet"/>
+      <w:lvlText w:val=""/>
+      <w:lvlJc w:val="left"/>
+      <w:pPr>
+        <w:ind w:left="5040" w:hanging="360"/>
+      </w:pPr>
+      <w:rPr>
+        <w:rFonts w:ascii="Symbol" w:hAnsi="Symbol" w:hint="default"/>
+      </w:rPr>
+    </w:lvl>
+    <w:lvl w:ilvl="7" w:tplc="080A0003" w:tentative="1">
+      <w:start w:val="1"/>
+      <w:numFmt w:val="bullet"/>
+      <w:lvlText w:val="o"/>
+      <w:lvlJc w:val="left"/>
+      <w:pPr>
+        <w:ind w:left="5760" w:hanging="360"/>
+      </w:pPr>
+      <w:rPr>
+        <w:rFonts w:ascii="Courier New" w:hAnsi="Courier New" w:cs="Courier New" w:hint="default"/>
+      </w:rPr>
+    </w:lvl>
+    <w:lvl w:ilvl="8" w:tplc="080A0005" w:tentative="1">
+      <w:start w:val="1"/>
+      <w:numFmt w:val="bullet"/>
+      <w:lvlText w:val=""/>
+      <w:lvlJc w:val="left"/>
+      <w:pPr>
+        <w:ind w:left="6480" w:hanging="360"/>
+      </w:pPr>
+      <w:rPr>
+        <w:rFonts w:ascii="Wingdings" w:hAnsi="Wingdings" w:hint="default"/>
+      </w:rPr>
+    </w:lvl>
+  </w:abstractNum>
+  <w:abstractNum w:abstractNumId="5">
+    <w:nsid w:val="3EBE5300"/>
+    <w:multiLevelType w:val="hybridMultilevel"/>
+    <w:tmpl w:val="EB6AC318"/>
+    <w:lvl w:ilvl="0" w:tplc="080A0003">
+      <w:start w:val="1"/>
+      <w:numFmt w:val="bullet"/>
+      <w:lvlText w:val="o"/>
+      <w:lvlJc w:val="left"/>
+      <w:pPr>
+        <w:ind w:left="720" w:hanging="360"/>
+      </w:pPr>
+      <w:rPr>
+        <w:rFonts w:ascii="Courier New" w:hAnsi="Courier New" w:cs="Courier New" w:hint="default"/>
+      </w:rPr>
+    </w:lvl>
+    <w:lvl w:ilvl="1" w:tplc="080A0003" w:tentative="1">
+      <w:start w:val="1"/>
+      <w:numFmt w:val="bullet"/>
+      <w:lvlText w:val="o"/>
+      <w:lvlJc w:val="left"/>
+      <w:pPr>
+        <w:ind w:left="1440" w:hanging="360"/>
+      </w:pPr>
+      <w:rPr>
+        <w:rFonts w:ascii="Courier New" w:hAnsi="Courier New" w:cs="Courier New" w:hint="default"/>
+      </w:rPr>
+    </w:lvl>
+    <w:lvl w:ilvl="2" w:tplc="080A0005" w:tentative="1">
+      <w:start w:val="1"/>
+      <w:numFmt w:val="bullet"/>
+      <w:lvlText w:val=""/>
+      <w:lvlJc w:val="left"/>
+      <w:pPr>
+        <w:ind w:left="2160" w:hanging="360"/>
+      </w:pPr>
+      <w:rPr>
+        <w:rFonts w:ascii="Wingdings" w:hAnsi="Wingdings" w:hint="default"/>
+      </w:rPr>
+    </w:lvl>
+    <w:lvl w:ilvl="3" w:tplc="080A0001" w:tentative="1">
+      <w:start w:val="1"/>
+      <w:numFmt w:val="bullet"/>
+      <w:lvlText w:val=""/>
+      <w:lvlJc w:val="left"/>
+      <w:pPr>
+        <w:ind w:left="2880" w:hanging="360"/>
+      </w:pPr>
+      <w:rPr>
+        <w:rFonts w:ascii="Symbol" w:hAnsi="Symbol" w:hint="default"/>
+      </w:rPr>
+    </w:lvl>
+    <w:lvl w:ilvl="4" w:tplc="080A0003" w:tentative="1">
+      <w:start w:val="1"/>
+      <w:numFmt w:val="bullet"/>
+      <w:lvlText w:val="o"/>
+      <w:lvlJc w:val="left"/>
+      <w:pPr>
+        <w:ind w:left="3600" w:hanging="360"/>
+      </w:pPr>
+      <w:rPr>
+        <w:rFonts w:ascii="Courier New" w:hAnsi="Courier New" w:cs="Courier New" w:hint="default"/>
+      </w:rPr>
+    </w:lvl>
+    <w:lvl w:ilvl="5" w:tplc="080A0005" w:tentative="1">
+      <w:start w:val="1"/>
+      <w:numFmt w:val="bullet"/>
+      <w:lvlText w:val=""/>
+      <w:lvlJc w:val="left"/>
+      <w:pPr>
+        <w:ind w:left="4320" w:hanging="360"/>
+      </w:pPr>
+      <w:rPr>
+        <w:rFonts w:ascii="Wingdings" w:hAnsi="Wingdings" w:hint="default"/>
+      </w:rPr>
+    </w:lvl>
+    <w:lvl w:ilvl="6" w:tplc="080A0001" w:tentative="1">
+      <w:start w:val="1"/>
+      <w:numFmt w:val="bullet"/>
+      <w:lvlText w:val=""/>
+      <w:lvlJc w:val="left"/>
+      <w:pPr>
+        <w:ind w:left="5040" w:hanging="360"/>
+      </w:pPr>
+      <w:rPr>
+        <w:rFonts w:ascii="Symbol" w:hAnsi="Symbol" w:hint="default"/>
+      </w:rPr>
+    </w:lvl>
+    <w:lvl w:ilvl="7" w:tplc="080A0003" w:tentative="1">
+      <w:start w:val="1"/>
+      <w:numFmt w:val="bullet"/>
+      <w:lvlText w:val="o"/>
+      <w:lvlJc w:val="left"/>
+      <w:pPr>
+        <w:ind w:left="5760" w:hanging="360"/>
+      </w:pPr>
+      <w:rPr>
+        <w:rFonts w:ascii="Courier New" w:hAnsi="Courier New" w:cs="Courier New" w:hint="default"/>
+      </w:rPr>
+    </w:lvl>
+    <w:lvl w:ilvl="8" w:tplc="080A0005" w:tentative="1">
+      <w:start w:val="1"/>
+      <w:numFmt w:val="bullet"/>
+      <w:lvlText w:val=""/>
+      <w:lvlJc w:val="left"/>
+      <w:pPr>
+        <w:ind w:left="6480" w:hanging="360"/>
+      </w:pPr>
+      <w:rPr>
+        <w:rFonts w:ascii="Wingdings" w:hAnsi="Wingdings" w:hint="default"/>
+      </w:rPr>
+    </w:lvl>
+  </w:abstractNum>
+  <w:abstractNum w:abstractNumId="6">
+    <w:nsid w:val="45F45FDE"/>
+    <w:multiLevelType w:val="hybridMultilevel"/>
+    <w:tmpl w:val="364689FA"/>
+    <w:lvl w:ilvl="0" w:tplc="080A0003">
+      <w:start w:val="1"/>
+      <w:numFmt w:val="bullet"/>
+      <w:lvlText w:val="o"/>
+      <w:lvlJc w:val="left"/>
+      <w:pPr>
+        <w:ind w:left="720" w:hanging="360"/>
+      </w:pPr>
+      <w:rPr>
+        <w:rFonts w:ascii="Courier New" w:hAnsi="Courier New" w:cs="Courier New" w:hint="default"/>
+      </w:rPr>
+    </w:lvl>
+    <w:lvl w:ilvl="1" w:tplc="080A0003" w:tentative="1">
+      <w:start w:val="1"/>
+      <w:numFmt w:val="bullet"/>
+      <w:lvlText w:val="o"/>
+      <w:lvlJc w:val="left"/>
+      <w:pPr>
+        <w:ind w:left="1440" w:hanging="360"/>
+      </w:pPr>
+      <w:rPr>
+        <w:rFonts w:ascii="Courier New" w:hAnsi="Courier New" w:cs="Courier New" w:hint="default"/>
+      </w:rPr>
+    </w:lvl>
+    <w:lvl w:ilvl="2" w:tplc="080A0005" w:tentative="1">
+      <w:start w:val="1"/>
+      <w:numFmt w:val="bullet"/>
+      <w:lvlText w:val=""/>
+      <w:lvlJc w:val="left"/>
+      <w:pPr>
+        <w:ind w:left="2160" w:hanging="360"/>
+      </w:pPr>
+      <w:rPr>
+        <w:rFonts w:ascii="Wingdings" w:hAnsi="Wingdings" w:hint="default"/>
+      </w:rPr>
+    </w:lvl>
+    <w:lvl w:ilvl="3" w:tplc="080A0001" w:tentative="1">
+      <w:start w:val="1"/>
+      <w:numFmt w:val="bullet"/>
+      <w:lvlText w:val=""/>
+      <w:lvlJc w:val="left"/>
+      <w:pPr>
+        <w:ind w:left="2880" w:hanging="360"/>
+      </w:pPr>
+      <w:rPr>
+        <w:rFonts w:ascii="Symbol" w:hAnsi="Symbol" w:hint="default"/>
+      </w:rPr>
+    </w:lvl>
+    <w:lvl w:ilvl="4" w:tplc="080A0003" w:tentative="1">
+      <w:start w:val="1"/>
+      <w:numFmt w:val="bullet"/>
+      <w:lvlText w:val="o"/>
+      <w:lvlJc w:val="left"/>
+      <w:pPr>
+        <w:ind w:left="3600" w:hanging="360"/>
+      </w:pPr>
+      <w:rPr>
+        <w:rFonts w:ascii="Courier New" w:hAnsi="Courier New" w:cs="Courier New" w:hint="default"/>
+      </w:rPr>
+    </w:lvl>
+    <w:lvl w:ilvl="5" w:tplc="080A0005" w:tentative="1">
+      <w:start w:val="1"/>
+      <w:numFmt w:val="bullet"/>
+      <w:lvlText w:val=""/>
+      <w:lvlJc w:val="left"/>
+      <w:pPr>
+        <w:ind w:left="4320" w:hanging="360"/>
+      </w:pPr>
+      <w:rPr>
+        <w:rFonts w:ascii="Wingdings" w:hAnsi="Wingdings" w:hint="default"/>
+      </w:rPr>
+    </w:lvl>
+    <w:lvl w:ilvl="6" w:tplc="080A0001" w:tentative="1">
+      <w:start w:val="1"/>
+      <w:numFmt w:val="bullet"/>
+      <w:lvlText w:val=""/>
+      <w:lvlJc w:val="left"/>
+      <w:pPr>
+        <w:ind w:left="5040" w:hanging="360"/>
+      </w:pPr>
+      <w:rPr>
+        <w:rFonts w:ascii="Symbol" w:hAnsi="Symbol" w:hint="default"/>
+      </w:rPr>
+    </w:lvl>
+    <w:lvl w:ilvl="7" w:tplc="080A0003" w:tentative="1">
+      <w:start w:val="1"/>
+      <w:numFmt w:val="bullet"/>
+      <w:lvlText w:val="o"/>
+      <w:lvlJc w:val="left"/>
+      <w:pPr>
+        <w:ind w:left="5760" w:hanging="360"/>
+      </w:pPr>
+      <w:rPr>
+        <w:rFonts w:ascii="Courier New" w:hAnsi="Courier New" w:cs="Courier New" w:hint="default"/>
+      </w:rPr>
+    </w:lvl>
+    <w:lvl w:ilvl="8" w:tplc="080A0005" w:tentative="1">
+      <w:start w:val="1"/>
+      <w:numFmt w:val="bullet"/>
+      <w:lvlText w:val=""/>
+      <w:lvlJc w:val="left"/>
+      <w:pPr>
+        <w:ind w:left="6480" w:hanging="360"/>
+      </w:pPr>
+      <w:rPr>
+        <w:rFonts w:ascii="Wingdings" w:hAnsi="Wingdings" w:hint="default"/>
+      </w:rPr>
+    </w:lvl>
+  </w:abstractNum>
+  <w:abstractNum w:abstractNumId="7">
     <w:nsid w:val="535D652E"/>
     <w:multiLevelType w:val="hybridMultilevel"/>
     <w:tmpl w:val="D682CF1E"/>
@@ -2028,8 +3505,573 @@
       </w:pPr>
     </w:lvl>
   </w:abstractNum>
+  <w:abstractNum w:abstractNumId="8">
+    <w:nsid w:val="555C6839"/>
+    <w:multiLevelType w:val="hybridMultilevel"/>
+    <w:tmpl w:val="2FBA3CF0"/>
+    <w:lvl w:ilvl="0" w:tplc="080A0003">
+      <w:start w:val="1"/>
+      <w:numFmt w:val="bullet"/>
+      <w:lvlText w:val="o"/>
+      <w:lvlJc w:val="left"/>
+      <w:pPr>
+        <w:ind w:left="720" w:hanging="360"/>
+      </w:pPr>
+      <w:rPr>
+        <w:rFonts w:ascii="Courier New" w:hAnsi="Courier New" w:cs="Courier New" w:hint="default"/>
+      </w:rPr>
+    </w:lvl>
+    <w:lvl w:ilvl="1" w:tplc="080A0003" w:tentative="1">
+      <w:start w:val="1"/>
+      <w:numFmt w:val="bullet"/>
+      <w:lvlText w:val="o"/>
+      <w:lvlJc w:val="left"/>
+      <w:pPr>
+        <w:ind w:left="1440" w:hanging="360"/>
+      </w:pPr>
+      <w:rPr>
+        <w:rFonts w:ascii="Courier New" w:hAnsi="Courier New" w:cs="Courier New" w:hint="default"/>
+      </w:rPr>
+    </w:lvl>
+    <w:lvl w:ilvl="2" w:tplc="080A0005" w:tentative="1">
+      <w:start w:val="1"/>
+      <w:numFmt w:val="bullet"/>
+      <w:lvlText w:val=""/>
+      <w:lvlJc w:val="left"/>
+      <w:pPr>
+        <w:ind w:left="2160" w:hanging="360"/>
+      </w:pPr>
+      <w:rPr>
+        <w:rFonts w:ascii="Wingdings" w:hAnsi="Wingdings" w:hint="default"/>
+      </w:rPr>
+    </w:lvl>
+    <w:lvl w:ilvl="3" w:tplc="080A0001" w:tentative="1">
+      <w:start w:val="1"/>
+      <w:numFmt w:val="bullet"/>
+      <w:lvlText w:val=""/>
+      <w:lvlJc w:val="left"/>
+      <w:pPr>
+        <w:ind w:left="2880" w:hanging="360"/>
+      </w:pPr>
+      <w:rPr>
+        <w:rFonts w:ascii="Symbol" w:hAnsi="Symbol" w:hint="default"/>
+      </w:rPr>
+    </w:lvl>
+    <w:lvl w:ilvl="4" w:tplc="080A0003" w:tentative="1">
+      <w:start w:val="1"/>
+      <w:numFmt w:val="bullet"/>
+      <w:lvlText w:val="o"/>
+      <w:lvlJc w:val="left"/>
+      <w:pPr>
+        <w:ind w:left="3600" w:hanging="360"/>
+      </w:pPr>
+      <w:rPr>
+        <w:rFonts w:ascii="Courier New" w:hAnsi="Courier New" w:cs="Courier New" w:hint="default"/>
+      </w:rPr>
+    </w:lvl>
+    <w:lvl w:ilvl="5" w:tplc="080A0005" w:tentative="1">
+      <w:start w:val="1"/>
+      <w:numFmt w:val="bullet"/>
+      <w:lvlText w:val=""/>
+      <w:lvlJc w:val="left"/>
+      <w:pPr>
+        <w:ind w:left="4320" w:hanging="360"/>
+      </w:pPr>
+      <w:rPr>
+        <w:rFonts w:ascii="Wingdings" w:hAnsi="Wingdings" w:hint="default"/>
+      </w:rPr>
+    </w:lvl>
+    <w:lvl w:ilvl="6" w:tplc="080A0001" w:tentative="1">
+      <w:start w:val="1"/>
+      <w:numFmt w:val="bullet"/>
+      <w:lvlText w:val=""/>
+      <w:lvlJc w:val="left"/>
+      <w:pPr>
+        <w:ind w:left="5040" w:hanging="360"/>
+      </w:pPr>
+      <w:rPr>
+        <w:rFonts w:ascii="Symbol" w:hAnsi="Symbol" w:hint="default"/>
+      </w:rPr>
+    </w:lvl>
+    <w:lvl w:ilvl="7" w:tplc="080A0003" w:tentative="1">
+      <w:start w:val="1"/>
+      <w:numFmt w:val="bullet"/>
+      <w:lvlText w:val="o"/>
+      <w:lvlJc w:val="left"/>
+      <w:pPr>
+        <w:ind w:left="5760" w:hanging="360"/>
+      </w:pPr>
+      <w:rPr>
+        <w:rFonts w:ascii="Courier New" w:hAnsi="Courier New" w:cs="Courier New" w:hint="default"/>
+      </w:rPr>
+    </w:lvl>
+    <w:lvl w:ilvl="8" w:tplc="080A0005" w:tentative="1">
+      <w:start w:val="1"/>
+      <w:numFmt w:val="bullet"/>
+      <w:lvlText w:val=""/>
+      <w:lvlJc w:val="left"/>
+      <w:pPr>
+        <w:ind w:left="6480" w:hanging="360"/>
+      </w:pPr>
+      <w:rPr>
+        <w:rFonts w:ascii="Wingdings" w:hAnsi="Wingdings" w:hint="default"/>
+      </w:rPr>
+    </w:lvl>
+  </w:abstractNum>
+  <w:abstractNum w:abstractNumId="9">
+    <w:nsid w:val="56816BA9"/>
+    <w:multiLevelType w:val="hybridMultilevel"/>
+    <w:tmpl w:val="1FB8376E"/>
+    <w:lvl w:ilvl="0" w:tplc="080A0003">
+      <w:start w:val="1"/>
+      <w:numFmt w:val="bullet"/>
+      <w:lvlText w:val="o"/>
+      <w:lvlJc w:val="left"/>
+      <w:pPr>
+        <w:ind w:left="720" w:hanging="360"/>
+      </w:pPr>
+      <w:rPr>
+        <w:rFonts w:ascii="Courier New" w:hAnsi="Courier New" w:cs="Courier New" w:hint="default"/>
+      </w:rPr>
+    </w:lvl>
+    <w:lvl w:ilvl="1" w:tplc="080A0003" w:tentative="1">
+      <w:start w:val="1"/>
+      <w:numFmt w:val="bullet"/>
+      <w:lvlText w:val="o"/>
+      <w:lvlJc w:val="left"/>
+      <w:pPr>
+        <w:ind w:left="1440" w:hanging="360"/>
+      </w:pPr>
+      <w:rPr>
+        <w:rFonts w:ascii="Courier New" w:hAnsi="Courier New" w:cs="Courier New" w:hint="default"/>
+      </w:rPr>
+    </w:lvl>
+    <w:lvl w:ilvl="2" w:tplc="080A0005" w:tentative="1">
+      <w:start w:val="1"/>
+      <w:numFmt w:val="bullet"/>
+      <w:lvlText w:val=""/>
+      <w:lvlJc w:val="left"/>
+      <w:pPr>
+        <w:ind w:left="2160" w:hanging="360"/>
+      </w:pPr>
+      <w:rPr>
+        <w:rFonts w:ascii="Wingdings" w:hAnsi="Wingdings" w:hint="default"/>
+      </w:rPr>
+    </w:lvl>
+    <w:lvl w:ilvl="3" w:tplc="080A0001" w:tentative="1">
+      <w:start w:val="1"/>
+      <w:numFmt w:val="bullet"/>
+      <w:lvlText w:val=""/>
+      <w:lvlJc w:val="left"/>
+      <w:pPr>
+        <w:ind w:left="2880" w:hanging="360"/>
+      </w:pPr>
+      <w:rPr>
+        <w:rFonts w:ascii="Symbol" w:hAnsi="Symbol" w:hint="default"/>
+      </w:rPr>
+    </w:lvl>
+    <w:lvl w:ilvl="4" w:tplc="080A0003" w:tentative="1">
+      <w:start w:val="1"/>
+      <w:numFmt w:val="bullet"/>
+      <w:lvlText w:val="o"/>
+      <w:lvlJc w:val="left"/>
+      <w:pPr>
+        <w:ind w:left="3600" w:hanging="360"/>
+      </w:pPr>
+      <w:rPr>
+        <w:rFonts w:ascii="Courier New" w:hAnsi="Courier New" w:cs="Courier New" w:hint="default"/>
+      </w:rPr>
+    </w:lvl>
+    <w:lvl w:ilvl="5" w:tplc="080A0005" w:tentative="1">
+      <w:start w:val="1"/>
+      <w:numFmt w:val="bullet"/>
+      <w:lvlText w:val=""/>
+      <w:lvlJc w:val="left"/>
+      <w:pPr>
+        <w:ind w:left="4320" w:hanging="360"/>
+      </w:pPr>
+      <w:rPr>
+        <w:rFonts w:ascii="Wingdings" w:hAnsi="Wingdings" w:hint="default"/>
+      </w:rPr>
+    </w:lvl>
+    <w:lvl w:ilvl="6" w:tplc="080A0001" w:tentative="1">
+      <w:start w:val="1"/>
+      <w:numFmt w:val="bullet"/>
+      <w:lvlText w:val=""/>
+      <w:lvlJc w:val="left"/>
+      <w:pPr>
+        <w:ind w:left="5040" w:hanging="360"/>
+      </w:pPr>
+      <w:rPr>
+        <w:rFonts w:ascii="Symbol" w:hAnsi="Symbol" w:hint="default"/>
+      </w:rPr>
+    </w:lvl>
+    <w:lvl w:ilvl="7" w:tplc="080A0003" w:tentative="1">
+      <w:start w:val="1"/>
+      <w:numFmt w:val="bullet"/>
+      <w:lvlText w:val="o"/>
+      <w:lvlJc w:val="left"/>
+      <w:pPr>
+        <w:ind w:left="5760" w:hanging="360"/>
+      </w:pPr>
+      <w:rPr>
+        <w:rFonts w:ascii="Courier New" w:hAnsi="Courier New" w:cs="Courier New" w:hint="default"/>
+      </w:rPr>
+    </w:lvl>
+    <w:lvl w:ilvl="8" w:tplc="080A0005" w:tentative="1">
+      <w:start w:val="1"/>
+      <w:numFmt w:val="bullet"/>
+      <w:lvlText w:val=""/>
+      <w:lvlJc w:val="left"/>
+      <w:pPr>
+        <w:ind w:left="6480" w:hanging="360"/>
+      </w:pPr>
+      <w:rPr>
+        <w:rFonts w:ascii="Wingdings" w:hAnsi="Wingdings" w:hint="default"/>
+      </w:rPr>
+    </w:lvl>
+  </w:abstractNum>
+  <w:abstractNum w:abstractNumId="10">
+    <w:nsid w:val="642946CA"/>
+    <w:multiLevelType w:val="hybridMultilevel"/>
+    <w:tmpl w:val="D7C088A2"/>
+    <w:lvl w:ilvl="0" w:tplc="080A0003">
+      <w:start w:val="1"/>
+      <w:numFmt w:val="bullet"/>
+      <w:lvlText w:val="o"/>
+      <w:lvlJc w:val="left"/>
+      <w:pPr>
+        <w:ind w:left="720" w:hanging="360"/>
+      </w:pPr>
+      <w:rPr>
+        <w:rFonts w:ascii="Courier New" w:hAnsi="Courier New" w:cs="Courier New" w:hint="default"/>
+      </w:rPr>
+    </w:lvl>
+    <w:lvl w:ilvl="1" w:tplc="080A0003" w:tentative="1">
+      <w:start w:val="1"/>
+      <w:numFmt w:val="bullet"/>
+      <w:lvlText w:val="o"/>
+      <w:lvlJc w:val="left"/>
+      <w:pPr>
+        <w:ind w:left="1440" w:hanging="360"/>
+      </w:pPr>
+      <w:rPr>
+        <w:rFonts w:ascii="Courier New" w:hAnsi="Courier New" w:cs="Courier New" w:hint="default"/>
+      </w:rPr>
+    </w:lvl>
+    <w:lvl w:ilvl="2" w:tplc="080A0005" w:tentative="1">
+      <w:start w:val="1"/>
+      <w:numFmt w:val="bullet"/>
+      <w:lvlText w:val=""/>
+      <w:lvlJc w:val="left"/>
+      <w:pPr>
+        <w:ind w:left="2160" w:hanging="360"/>
+      </w:pPr>
+      <w:rPr>
+        <w:rFonts w:ascii="Wingdings" w:hAnsi="Wingdings" w:hint="default"/>
+      </w:rPr>
+    </w:lvl>
+    <w:lvl w:ilvl="3" w:tplc="080A0001" w:tentative="1">
+      <w:start w:val="1"/>
+      <w:numFmt w:val="bullet"/>
+      <w:lvlText w:val=""/>
+      <w:lvlJc w:val="left"/>
+      <w:pPr>
+        <w:ind w:left="2880" w:hanging="360"/>
+      </w:pPr>
+      <w:rPr>
+        <w:rFonts w:ascii="Symbol" w:hAnsi="Symbol" w:hint="default"/>
+      </w:rPr>
+    </w:lvl>
+    <w:lvl w:ilvl="4" w:tplc="080A0003" w:tentative="1">
+      <w:start w:val="1"/>
+      <w:numFmt w:val="bullet"/>
+      <w:lvlText w:val="o"/>
+      <w:lvlJc w:val="left"/>
+      <w:pPr>
+        <w:ind w:left="3600" w:hanging="360"/>
+      </w:pPr>
+      <w:rPr>
+        <w:rFonts w:ascii="Courier New" w:hAnsi="Courier New" w:cs="Courier New" w:hint="default"/>
+      </w:rPr>
+    </w:lvl>
+    <w:lvl w:ilvl="5" w:tplc="080A0005" w:tentative="1">
+      <w:start w:val="1"/>
+      <w:numFmt w:val="bullet"/>
+      <w:lvlText w:val=""/>
+      <w:lvlJc w:val="left"/>
+      <w:pPr>
+        <w:ind w:left="4320" w:hanging="360"/>
+      </w:pPr>
+      <w:rPr>
+        <w:rFonts w:ascii="Wingdings" w:hAnsi="Wingdings" w:hint="default"/>
+      </w:rPr>
+    </w:lvl>
+    <w:lvl w:ilvl="6" w:tplc="080A0001" w:tentative="1">
+      <w:start w:val="1"/>
+      <w:numFmt w:val="bullet"/>
+      <w:lvlText w:val=""/>
+      <w:lvlJc w:val="left"/>
+      <w:pPr>
+        <w:ind w:left="5040" w:hanging="360"/>
+      </w:pPr>
+      <w:rPr>
+        <w:rFonts w:ascii="Symbol" w:hAnsi="Symbol" w:hint="default"/>
+      </w:rPr>
+    </w:lvl>
+    <w:lvl w:ilvl="7" w:tplc="080A0003" w:tentative="1">
+      <w:start w:val="1"/>
+      <w:numFmt w:val="bullet"/>
+      <w:lvlText w:val="o"/>
+      <w:lvlJc w:val="left"/>
+      <w:pPr>
+        <w:ind w:left="5760" w:hanging="360"/>
+      </w:pPr>
+      <w:rPr>
+        <w:rFonts w:ascii="Courier New" w:hAnsi="Courier New" w:cs="Courier New" w:hint="default"/>
+      </w:rPr>
+    </w:lvl>
+    <w:lvl w:ilvl="8" w:tplc="080A0005" w:tentative="1">
+      <w:start w:val="1"/>
+      <w:numFmt w:val="bullet"/>
+      <w:lvlText w:val=""/>
+      <w:lvlJc w:val="left"/>
+      <w:pPr>
+        <w:ind w:left="6480" w:hanging="360"/>
+      </w:pPr>
+      <w:rPr>
+        <w:rFonts w:ascii="Wingdings" w:hAnsi="Wingdings" w:hint="default"/>
+      </w:rPr>
+    </w:lvl>
+  </w:abstractNum>
+  <w:abstractNum w:abstractNumId="11">
+    <w:nsid w:val="77E3117F"/>
+    <w:multiLevelType w:val="hybridMultilevel"/>
+    <w:tmpl w:val="F2149D42"/>
+    <w:lvl w:ilvl="0" w:tplc="080A0003">
+      <w:start w:val="1"/>
+      <w:numFmt w:val="bullet"/>
+      <w:lvlText w:val="o"/>
+      <w:lvlJc w:val="left"/>
+      <w:pPr>
+        <w:ind w:left="720" w:hanging="360"/>
+      </w:pPr>
+      <w:rPr>
+        <w:rFonts w:ascii="Courier New" w:hAnsi="Courier New" w:cs="Courier New" w:hint="default"/>
+      </w:rPr>
+    </w:lvl>
+    <w:lvl w:ilvl="1" w:tplc="080A0003" w:tentative="1">
+      <w:start w:val="1"/>
+      <w:numFmt w:val="bullet"/>
+      <w:lvlText w:val="o"/>
+      <w:lvlJc w:val="left"/>
+      <w:pPr>
+        <w:ind w:left="1440" w:hanging="360"/>
+      </w:pPr>
+      <w:rPr>
+        <w:rFonts w:ascii="Courier New" w:hAnsi="Courier New" w:cs="Courier New" w:hint="default"/>
+      </w:rPr>
+    </w:lvl>
+    <w:lvl w:ilvl="2" w:tplc="080A0005" w:tentative="1">
+      <w:start w:val="1"/>
+      <w:numFmt w:val="bullet"/>
+      <w:lvlText w:val=""/>
+      <w:lvlJc w:val="left"/>
+      <w:pPr>
+        <w:ind w:left="2160" w:hanging="360"/>
+      </w:pPr>
+      <w:rPr>
+        <w:rFonts w:ascii="Wingdings" w:hAnsi="Wingdings" w:hint="default"/>
+      </w:rPr>
+    </w:lvl>
+    <w:lvl w:ilvl="3" w:tplc="080A0001" w:tentative="1">
+      <w:start w:val="1"/>
+      <w:numFmt w:val="bullet"/>
+      <w:lvlText w:val=""/>
+      <w:lvlJc w:val="left"/>
+      <w:pPr>
+        <w:ind w:left="2880" w:hanging="360"/>
+      </w:pPr>
+      <w:rPr>
+        <w:rFonts w:ascii="Symbol" w:hAnsi="Symbol" w:hint="default"/>
+      </w:rPr>
+    </w:lvl>
+    <w:lvl w:ilvl="4" w:tplc="080A0003" w:tentative="1">
+      <w:start w:val="1"/>
+      <w:numFmt w:val="bullet"/>
+      <w:lvlText w:val="o"/>
+      <w:lvlJc w:val="left"/>
+      <w:pPr>
+        <w:ind w:left="3600" w:hanging="360"/>
+      </w:pPr>
+      <w:rPr>
+        <w:rFonts w:ascii="Courier New" w:hAnsi="Courier New" w:cs="Courier New" w:hint="default"/>
+      </w:rPr>
+    </w:lvl>
+    <w:lvl w:ilvl="5" w:tplc="080A0005" w:tentative="1">
+      <w:start w:val="1"/>
+      <w:numFmt w:val="bullet"/>
+      <w:lvlText w:val=""/>
+      <w:lvlJc w:val="left"/>
+      <w:pPr>
+        <w:ind w:left="4320" w:hanging="360"/>
+      </w:pPr>
+      <w:rPr>
+        <w:rFonts w:ascii="Wingdings" w:hAnsi="Wingdings" w:hint="default"/>
+      </w:rPr>
+    </w:lvl>
+    <w:lvl w:ilvl="6" w:tplc="080A0001" w:tentative="1">
+      <w:start w:val="1"/>
+      <w:numFmt w:val="bullet"/>
+      <w:lvlText w:val=""/>
+      <w:lvlJc w:val="left"/>
+      <w:pPr>
+        <w:ind w:left="5040" w:hanging="360"/>
+      </w:pPr>
+      <w:rPr>
+        <w:rFonts w:ascii="Symbol" w:hAnsi="Symbol" w:hint="default"/>
+      </w:rPr>
+    </w:lvl>
+    <w:lvl w:ilvl="7" w:tplc="080A0003" w:tentative="1">
+      <w:start w:val="1"/>
+      <w:numFmt w:val="bullet"/>
+      <w:lvlText w:val="o"/>
+      <w:lvlJc w:val="left"/>
+      <w:pPr>
+        <w:ind w:left="5760" w:hanging="360"/>
+      </w:pPr>
+      <w:rPr>
+        <w:rFonts w:ascii="Courier New" w:hAnsi="Courier New" w:cs="Courier New" w:hint="default"/>
+      </w:rPr>
+    </w:lvl>
+    <w:lvl w:ilvl="8" w:tplc="080A0005" w:tentative="1">
+      <w:start w:val="1"/>
+      <w:numFmt w:val="bullet"/>
+      <w:lvlText w:val=""/>
+      <w:lvlJc w:val="left"/>
+      <w:pPr>
+        <w:ind w:left="6480" w:hanging="360"/>
+      </w:pPr>
+      <w:rPr>
+        <w:rFonts w:ascii="Wingdings" w:hAnsi="Wingdings" w:hint="default"/>
+      </w:rPr>
+    </w:lvl>
+  </w:abstractNum>
+  <w:abstractNum w:abstractNumId="12">
+    <w:nsid w:val="7C662921"/>
+    <w:multiLevelType w:val="hybridMultilevel"/>
+    <w:tmpl w:val="35EC1D22"/>
+    <w:lvl w:ilvl="0" w:tplc="080A0003">
+      <w:start w:val="1"/>
+      <w:numFmt w:val="bullet"/>
+      <w:lvlText w:val="o"/>
+      <w:lvlJc w:val="left"/>
+      <w:pPr>
+        <w:ind w:left="720" w:hanging="360"/>
+      </w:pPr>
+      <w:rPr>
+        <w:rFonts w:ascii="Courier New" w:hAnsi="Courier New" w:cs="Courier New" w:hint="default"/>
+      </w:rPr>
+    </w:lvl>
+    <w:lvl w:ilvl="1" w:tplc="080A0003" w:tentative="1">
+      <w:start w:val="1"/>
+      <w:numFmt w:val="bullet"/>
+      <w:lvlText w:val="o"/>
+      <w:lvlJc w:val="left"/>
+      <w:pPr>
+        <w:ind w:left="1440" w:hanging="360"/>
+      </w:pPr>
+      <w:rPr>
+        <w:rFonts w:ascii="Courier New" w:hAnsi="Courier New" w:cs="Courier New" w:hint="default"/>
+      </w:rPr>
+    </w:lvl>
+    <w:lvl w:ilvl="2" w:tplc="080A0005" w:tentative="1">
+      <w:start w:val="1"/>
+      <w:numFmt w:val="bullet"/>
+      <w:lvlText w:val=""/>
+      <w:lvlJc w:val="left"/>
+      <w:pPr>
+        <w:ind w:left="2160" w:hanging="360"/>
+      </w:pPr>
+      <w:rPr>
+        <w:rFonts w:ascii="Wingdings" w:hAnsi="Wingdings" w:hint="default"/>
+      </w:rPr>
+    </w:lvl>
+    <w:lvl w:ilvl="3" w:tplc="080A0001" w:tentative="1">
+      <w:start w:val="1"/>
+      <w:numFmt w:val="bullet"/>
+      <w:lvlText w:val=""/>
+      <w:lvlJc w:val="left"/>
+      <w:pPr>
+        <w:ind w:left="2880" w:hanging="360"/>
+      </w:pPr>
+      <w:rPr>
+        <w:rFonts w:ascii="Symbol" w:hAnsi="Symbol" w:hint="default"/>
+      </w:rPr>
+    </w:lvl>
+    <w:lvl w:ilvl="4" w:tplc="080A0003" w:tentative="1">
+      <w:start w:val="1"/>
+      <w:numFmt w:val="bullet"/>
+      <w:lvlText w:val="o"/>
+      <w:lvlJc w:val="left"/>
+      <w:pPr>
+        <w:ind w:left="3600" w:hanging="360"/>
+      </w:pPr>
+      <w:rPr>
+        <w:rFonts w:ascii="Courier New" w:hAnsi="Courier New" w:cs="Courier New" w:hint="default"/>
+      </w:rPr>
+    </w:lvl>
+    <w:lvl w:ilvl="5" w:tplc="080A0005" w:tentative="1">
+      <w:start w:val="1"/>
+      <w:numFmt w:val="bullet"/>
+      <w:lvlText w:val=""/>
+      <w:lvlJc w:val="left"/>
+      <w:pPr>
+        <w:ind w:left="4320" w:hanging="360"/>
+      </w:pPr>
+      <w:rPr>
+        <w:rFonts w:ascii="Wingdings" w:hAnsi="Wingdings" w:hint="default"/>
+      </w:rPr>
+    </w:lvl>
+    <w:lvl w:ilvl="6" w:tplc="080A0001" w:tentative="1">
+      <w:start w:val="1"/>
+      <w:numFmt w:val="bullet"/>
+      <w:lvlText w:val=""/>
+      <w:lvlJc w:val="left"/>
+      <w:pPr>
+        <w:ind w:left="5040" w:hanging="360"/>
+      </w:pPr>
+      <w:rPr>
+        <w:rFonts w:ascii="Symbol" w:hAnsi="Symbol" w:hint="default"/>
+      </w:rPr>
+    </w:lvl>
+    <w:lvl w:ilvl="7" w:tplc="080A0003" w:tentative="1">
+      <w:start w:val="1"/>
+      <w:numFmt w:val="bullet"/>
+      <w:lvlText w:val="o"/>
+      <w:lvlJc w:val="left"/>
+      <w:pPr>
+        <w:ind w:left="5760" w:hanging="360"/>
+      </w:pPr>
+      <w:rPr>
+        <w:rFonts w:ascii="Courier New" w:hAnsi="Courier New" w:cs="Courier New" w:hint="default"/>
+      </w:rPr>
+    </w:lvl>
+    <w:lvl w:ilvl="8" w:tplc="080A0005" w:tentative="1">
+      <w:start w:val="1"/>
+      <w:numFmt w:val="bullet"/>
+      <w:lvlText w:val=""/>
+      <w:lvlJc w:val="left"/>
+      <w:pPr>
+        <w:ind w:left="6480" w:hanging="360"/>
+      </w:pPr>
+      <w:rPr>
+        <w:rFonts w:ascii="Wingdings" w:hAnsi="Wingdings" w:hint="default"/>
+      </w:rPr>
+    </w:lvl>
+  </w:abstractNum>
   <w:num w:numId="1">
-    <w:abstractNumId w:val="2"/>
+    <w:abstractNumId w:val="3"/>
     <w:lvlOverride w:ilvl="0">
       <w:startOverride w:val="1"/>
     </w:lvlOverride>
@@ -2059,7 +4101,7 @@
     </w:lvlOverride>
   </w:num>
   <w:num w:numId="2">
-    <w:abstractNumId w:val="3"/>
+    <w:abstractNumId w:val="7"/>
     <w:lvlOverride w:ilvl="0">
       <w:startOverride w:val="1"/>
     </w:lvlOverride>
@@ -2093,6 +4135,33 @@
   </w:num>
   <w:num w:numId="4">
     <w:abstractNumId w:val="1"/>
+  </w:num>
+  <w:num w:numId="5">
+    <w:abstractNumId w:val="11"/>
+  </w:num>
+  <w:num w:numId="6">
+    <w:abstractNumId w:val="10"/>
+  </w:num>
+  <w:num w:numId="7">
+    <w:abstractNumId w:val="12"/>
+  </w:num>
+  <w:num w:numId="8">
+    <w:abstractNumId w:val="5"/>
+  </w:num>
+  <w:num w:numId="9">
+    <w:abstractNumId w:val="4"/>
+  </w:num>
+  <w:num w:numId="10">
+    <w:abstractNumId w:val="2"/>
+  </w:num>
+  <w:num w:numId="11">
+    <w:abstractNumId w:val="8"/>
+  </w:num>
+  <w:num w:numId="12">
+    <w:abstractNumId w:val="6"/>
+  </w:num>
+  <w:num w:numId="13">
+    <w:abstractNumId w:val="9"/>
   </w:num>
 </w:numbering>
 </file>
@@ -2907,24 +4976,6 @@
 </file>
 
 <file path=customXml/item1.xml><?xml version="1.0" encoding="utf-8"?>
-<p:properties xmlns:p="http://schemas.microsoft.com/office/2006/metadata/properties" xmlns:xsi="http://www.w3.org/2001/XMLSchema-instance" xmlns:pc="http://schemas.microsoft.com/office/infopath/2007/PartnerControls">
-  <documentManagement>
-    <PublishingExpirationDate xmlns="http://schemas.microsoft.com/sharepoint/v3" xsi:nil="true"/>
-    <PublishingStartDate xmlns="http://schemas.microsoft.com/sharepoint/v3" xsi:nil="true"/>
-  </documentManagement>
-</p:properties>
-</file>
-
-<file path=customXml/item2.xml><?xml version="1.0" encoding="utf-8"?>
-<?mso-contentType ?>
-<FormTemplates xmlns="http://schemas.microsoft.com/sharepoint/v3/contenttype/forms">
-  <Display>DocumentLibraryForm</Display>
-  <Edit>DocumentLibraryForm</Edit>
-  <New>DocumentLibraryForm</New>
-</FormTemplates>
-</file>
-
-<file path=customXml/item3.xml><?xml version="1.0" encoding="utf-8"?>
 <ct:contentTypeSchema xmlns:ct="http://schemas.microsoft.com/office/2006/metadata/contentType" xmlns:ma="http://schemas.microsoft.com/office/2006/metadata/properties/metaAttributes" ct:_="" ma:_="" ma:contentTypeName="Documento" ma:contentTypeID="0x0101006A5C7A07949A7244AEC21B227D8F500E" ma:contentTypeVersion="1" ma:contentTypeDescription="Crear nuevo documento." ma:contentTypeScope="" ma:versionID="25f8dddd8e2bebd06504a24945809fe7">
   <xsd:schema xmlns:xsd="http://www.w3.org/2001/XMLSchema" xmlns:p="http://schemas.microsoft.com/office/2006/metadata/properties" xmlns:ns1="http://schemas.microsoft.com/sharepoint/v3" targetNamespace="http://schemas.microsoft.com/office/2006/metadata/properties" ma:root="true" ma:fieldsID="0b85dce115edaa5d1911cb96bd2a3993" ns1:_="">
     <xsd:import namespace="http://schemas.microsoft.com/sharepoint/v3"/>
@@ -2990,25 +5041,25 @@
 </ct:contentTypeSchema>
 </file>
 
-<file path=customXml/itemProps1.xml><?xml version="1.0" encoding="utf-8"?>
-<ds:datastoreItem xmlns:ds="http://schemas.openxmlformats.org/officeDocument/2006/customXml" ds:itemID="{37F4D363-179E-4675-8DBC-B7CEA7372066}">
-  <ds:schemaRefs>
-    <ds:schemaRef ds:uri="http://schemas.microsoft.com/office/2006/metadata/properties"/>
-    <ds:schemaRef ds:uri="http://schemas.microsoft.com/office/infopath/2007/PartnerControls"/>
-    <ds:schemaRef ds:uri="http://schemas.microsoft.com/sharepoint/v3"/>
-  </ds:schemaRefs>
-</ds:datastoreItem>
+<file path=customXml/item2.xml><?xml version="1.0" encoding="utf-8"?>
+<?mso-contentType ?>
+<FormTemplates xmlns="http://schemas.microsoft.com/sharepoint/v3/contenttype/forms">
+  <Display>DocumentLibraryForm</Display>
+  <Edit>DocumentLibraryForm</Edit>
+  <New>DocumentLibraryForm</New>
+</FormTemplates>
 </file>
 
-<file path=customXml/itemProps2.xml><?xml version="1.0" encoding="utf-8"?>
-<ds:datastoreItem xmlns:ds="http://schemas.openxmlformats.org/officeDocument/2006/customXml" ds:itemID="{6832748A-B530-4078-B430-C4CB9F56B102}">
-  <ds:schemaRefs>
-    <ds:schemaRef ds:uri="http://schemas.microsoft.com/sharepoint/v3/contenttype/forms"/>
-  </ds:schemaRefs>
-</ds:datastoreItem>
+<file path=customXml/item3.xml><?xml version="1.0" encoding="utf-8"?>
+<p:properties xmlns:p="http://schemas.microsoft.com/office/2006/metadata/properties" xmlns:xsi="http://www.w3.org/2001/XMLSchema-instance" xmlns:pc="http://schemas.microsoft.com/office/infopath/2007/PartnerControls">
+  <documentManagement>
+    <PublishingExpirationDate xmlns="http://schemas.microsoft.com/sharepoint/v3" xsi:nil="true"/>
+    <PublishingStartDate xmlns="http://schemas.microsoft.com/sharepoint/v3" xsi:nil="true"/>
+  </documentManagement>
+</p:properties>
 </file>
 
-<file path=customXml/itemProps3.xml><?xml version="1.0" encoding="utf-8"?>
+<file path=customXml/itemProps1.xml><?xml version="1.0" encoding="utf-8"?>
 <ds:datastoreItem xmlns:ds="http://schemas.openxmlformats.org/officeDocument/2006/customXml" ds:itemID="{E4C6F184-94F8-4EA4-A7EA-1019E8E9A6E9}">
   <ds:schemaRefs>
     <ds:schemaRef ds:uri="http://schemas.microsoft.com/office/2006/metadata/contentType"/>
@@ -3023,4 +5074,22 @@
     <ds:schemaRef ds:uri="http://schemas.microsoft.com/office/internal/2005/internalDocumentation"/>
   </ds:schemaRefs>
 </ds:datastoreItem>
+</file>
+
+<file path=customXml/itemProps2.xml><?xml version="1.0" encoding="utf-8"?>
+<ds:datastoreItem xmlns:ds="http://schemas.openxmlformats.org/officeDocument/2006/customXml" ds:itemID="{6832748A-B530-4078-B430-C4CB9F56B102}">
+  <ds:schemaRefs>
+    <ds:schemaRef ds:uri="http://schemas.microsoft.com/sharepoint/v3/contenttype/forms"/>
+  </ds:schemaRefs>
+</ds:datastoreItem>
+</file>
+
+<file path=customXml/itemProps3.xml><?xml version="1.0" encoding="utf-8"?>
+<ds:datastoreItem xmlns:ds="http://schemas.openxmlformats.org/officeDocument/2006/customXml" ds:itemID="{37F4D363-179E-4675-8DBC-B7CEA7372066}">
+  <ds:schemaRefs>
+    <ds:schemaRef ds:uri="http://schemas.microsoft.com/office/2006/metadata/properties"/>
+    <ds:schemaRef ds:uri="http://schemas.microsoft.com/office/infopath/2007/PartnerControls"/>
+    <ds:schemaRef ds:uri="http://schemas.microsoft.com/sharepoint/v3"/>
+  </ds:schemaRefs>
+</ds:datastoreItem>
 </file>